--- a/Next steps.docx
+++ b/Next steps.docx
@@ -22,6 +22,12 @@
         <w:t xml:space="preserve"> </w:t>
       </w:r>
     </w:p>
+    <w:p>
+      <w:r>
+        <w:t>Why interested in each variable (with citations)</w:t>
+      </w:r>
+    </w:p>
+    <w:p/>
     <w:p>
       <w:r>
         <w:t xml:space="preserve">Download Data from </w:t>
@@ -617,6 +623,7 @@
         </w:rPr>
       </w:pPr>
       <w:r>
+        <w:lastRenderedPageBreak/>
         <w:t>combined DEM images together to create a seamless raster</w:t>
       </w:r>
     </w:p>
@@ -632,7 +639,6 @@
         </w:rPr>
       </w:pPr>
       <w:r>
-        <w:lastRenderedPageBreak/>
         <w:t>‘Clip’ function we limited our DEM raster to our AOI</w:t>
       </w:r>
       <w:r>

--- a/Next steps.docx
+++ b/Next steps.docx
@@ -17,128 +17,7 @@
         <w:t xml:space="preserve"> Next steps:</w:t>
       </w:r>
     </w:p>
-    <w:p>
-      <w:r>
-        <w:t xml:space="preserve"> </w:t>
-      </w:r>
-    </w:p>
-    <w:p>
-      <w:r>
-        <w:t>Why interested in each variable (with citations)</w:t>
-      </w:r>
-    </w:p>
     <w:p/>
-    <w:p>
-      <w:r>
-        <w:t xml:space="preserve">Download Data from </w:t>
-      </w:r>
-      <w:proofErr w:type="spellStart"/>
-      <w:r>
-        <w:t>EarthData</w:t>
-      </w:r>
-      <w:proofErr w:type="spellEnd"/>
-      <w:r>
-        <w:t xml:space="preserve"> and maybe from Bo:</w:t>
-      </w:r>
-      <w:r>
-        <w:t xml:space="preserve"> where to?</w:t>
-      </w:r>
-    </w:p>
-    <w:p>
-      <w:r>
-        <w:tab/>
-        <w:t>Some may need to be converted to tiff using the terminal application from NASA</w:t>
-      </w:r>
-    </w:p>
-    <w:p>
-      <w:r>
-        <w:tab/>
-        <w:t>Bring straight into RStudio or into QGIS?</w:t>
-      </w:r>
-    </w:p>
-    <w:p>
-      <w:r>
-        <w:tab/>
-      </w:r>
-      <w:r>
-        <w:tab/>
-        <w:t xml:space="preserve">To do in R will need to read </w:t>
-      </w:r>
-      <w:proofErr w:type="spellStart"/>
-      <w:r>
-        <w:t>figshare</w:t>
-      </w:r>
-      <w:proofErr w:type="spellEnd"/>
-      <w:r>
-        <w:t xml:space="preserve"> from </w:t>
-      </w:r>
-      <w:proofErr w:type="spellStart"/>
-      <w:r>
-        <w:t>Heckford</w:t>
-      </w:r>
-      <w:proofErr w:type="spellEnd"/>
-      <w:r>
-        <w:t>?</w:t>
-      </w:r>
-      <w:r>
-        <w:t xml:space="preserve"> </w:t>
-      </w:r>
-      <w:hyperlink r:id="rId5" w:history="1">
-        <w:proofErr w:type="spellStart"/>
-        <w:r>
-          <w:rPr>
-            <w:rStyle w:val="Hyperlink"/>
-          </w:rPr>
-          <w:t>Heckford</w:t>
-        </w:r>
-        <w:proofErr w:type="spellEnd"/>
-        <w:r>
-          <w:rPr>
-            <w:rStyle w:val="Hyperlink"/>
-          </w:rPr>
-          <w:t xml:space="preserve"> et al. 2022.pdf</w:t>
-        </w:r>
-      </w:hyperlink>
-    </w:p>
-    <w:p>
-      <w:pPr>
-        <w:rPr>
-          <w:lang w:val="en-US"/>
-        </w:rPr>
-      </w:pPr>
-      <w:r>
-        <w:tab/>
-      </w:r>
-      <w:r>
-        <w:tab/>
-      </w:r>
-      <w:r>
-        <w:tab/>
-      </w:r>
-      <w:hyperlink r:id="rId6" w:history="1">
-        <w:r>
-          <w:rPr>
-            <w:rStyle w:val="Hyperlink"/>
-            <w:lang w:val="en-US"/>
-          </w:rPr>
-          <w:t>https://doi.org/10.6084/m9.figshare.11911455.v1</w:t>
-        </w:r>
-      </w:hyperlink>
-    </w:p>
-    <w:p>
-      <w:pPr>
-        <w:ind w:left="720" w:firstLine="720"/>
-      </w:pPr>
-      <w:r>
-        <w:t>* I think best to do in R because then I can use the data set that is already in R to make forecasts (don’t have to go back to QGIS)</w:t>
-      </w:r>
-      <w:r>
-        <w:t xml:space="preserve"> – need to figure out how?</w:t>
-      </w:r>
-      <w:r>
-        <w:t xml:space="preserve"> Is it in supplementary info?</w:t>
-      </w:r>
-    </w:p>
     <w:p>
       <w:r>
         <w:t>Set up RStudio workflow:</w:t>
@@ -376,25 +255,7 @@
         <w:rPr>
           <w:lang w:val="en-US"/>
         </w:rPr>
-        <w:t>E</w:t>
-      </w:r>
-      <w:r>
-        <w:rPr>
-          <w:lang w:val="en-US"/>
-        </w:rPr>
-        <w:t>xtracted the value of</w:t>
-      </w:r>
-      <w:r>
-        <w:rPr>
-          <w:lang w:val="en-US"/>
-        </w:rPr>
-        <w:t xml:space="preserve"> </w:t>
-      </w:r>
-      <w:r>
-        <w:rPr>
-          <w:lang w:val="en-US"/>
-        </w:rPr>
-        <w:t>each remotely sensed covariate</w:t>
+        <w:t>Extracted the value of each remotely sensed covariate</w:t>
       </w:r>
     </w:p>
     <w:p>
@@ -412,7 +273,7 @@
         <w:rPr>
           <w:lang w:val="en-US"/>
         </w:rPr>
-        <w:t xml:space="preserve">EVI – remove cloud covered and rescale </w:t>
+        <w:t>Elevation (and landcover type?)</w:t>
       </w:r>
     </w:p>
     <w:p>
@@ -427,10 +288,7 @@
         </w:rPr>
       </w:pPr>
       <w:r>
-        <w:rPr>
-          <w:lang w:val="en-US"/>
-        </w:rPr>
-        <w:t>Extract (GIS? What is R equivalent?)</w:t>
+        <w:t>combined DEM images together to create a seamless raster</w:t>
       </w:r>
     </w:p>
     <w:p>
@@ -445,38 +303,10 @@
         </w:rPr>
       </w:pPr>
       <w:r>
-        <w:rPr>
-          <w:lang w:val="en-US"/>
-        </w:rPr>
-        <w:t>‘</w:t>
-      </w:r>
-      <w:proofErr w:type="spellStart"/>
-      <w:r>
-        <w:rPr>
-          <w:lang w:val="en-US"/>
-        </w:rPr>
-        <w:t>approxNA</w:t>
-      </w:r>
-      <w:proofErr w:type="spellEnd"/>
-      <w:r>
-        <w:rPr>
-          <w:lang w:val="en-US"/>
-        </w:rPr>
-        <w:t>’ from ‘raster’ (</w:t>
-      </w:r>
-      <w:r>
-        <w:rPr>
-          <w:sz w:val="20"/>
-          <w:szCs w:val="20"/>
-        </w:rPr>
-        <w:t>computed a linear interpolation across our temporal scenes to fill cloud removed pixels</w:t>
-      </w:r>
-      <w:r>
-        <w:rPr>
-          <w:sz w:val="20"/>
-          <w:szCs w:val="20"/>
-        </w:rPr>
-        <w:t>)</w:t>
+        <w:t>‘Clip’ function we limited our DEM raster to our AOI</w:t>
+      </w:r>
+      <w:r>
+        <w:t xml:space="preserve"> (what is R equivalent?)</w:t>
       </w:r>
     </w:p>
     <w:p>
@@ -491,10 +321,7 @@
         </w:rPr>
       </w:pPr>
       <w:r>
-        <w:rPr>
-          <w:lang w:val="en-US"/>
-        </w:rPr>
-        <w:t>Average per season?</w:t>
+        <w:t>normalized our aspect raster by replacing any value &gt; 180 by subtracting -180</w:t>
       </w:r>
     </w:p>
     <w:p>
@@ -512,9 +339,28 @@
         <w:rPr>
           <w:lang w:val="en-US"/>
         </w:rPr>
+        <w:t>‘subs’ to normalize using legend of corresponding values</w:t>
+      </w:r>
+    </w:p>
+    <w:p>
+      <w:pPr>
+        <w:pStyle w:val="ListParagraph"/>
+        <w:numPr>
+          <w:ilvl w:val="2"/>
+          <w:numId w:val="6"/>
+        </w:numPr>
+        <w:rPr>
+          <w:lang w:val="en-US"/>
+        </w:rPr>
+      </w:pPr>
+      <w:r>
+        <w:rPr>
+          <w:lang w:val="en-US"/>
+        </w:rPr>
         <w:t>‘</w:t>
       </w:r>
       <w:proofErr w:type="spellStart"/>
+      <w:proofErr w:type="gramStart"/>
       <w:r>
         <w:rPr>
           <w:lang w:val="en-US"/>
@@ -522,6 +368,7 @@
         <w:t>raster.transformation</w:t>
       </w:r>
       <w:proofErr w:type="spellEnd"/>
+      <w:proofErr w:type="gramEnd"/>
       <w:r>
         <w:rPr>
           <w:lang w:val="en-US"/>
@@ -540,57 +387,7 @@
         <w:rPr>
           <w:lang w:val="en-US"/>
         </w:rPr>
-        <w:t>’ (</w:t>
-      </w:r>
-      <w:r>
-        <w:rPr>
-          <w:sz w:val="20"/>
-          <w:szCs w:val="20"/>
-        </w:rPr>
-        <w:t xml:space="preserve">standardized the EVI annual productivity scene by subtracting the scene mean from each pixel and dividing by the scene standard deviation </w:t>
-      </w:r>
-      <w:r>
-        <w:rPr>
-          <w:sz w:val="20"/>
-          <w:szCs w:val="20"/>
-        </w:rPr>
-        <w:fldChar w:fldCharType="begin"/>
-      </w:r>
-      <w:r>
-        <w:rPr>
-          <w:sz w:val="20"/>
-          <w:szCs w:val="20"/>
-        </w:rPr>
-        <w:instrText xml:space="preserve"> ADDIN ZOTERO_ITEM CSL_CITATION {"citationID":"uuDAtDcx","properties":{"formattedCitation":"(Evans, 2020)","plainCitation":"(Evans, 2020)","noteIndex":0},"citationItems":[{"id":6159,"uris":["http://zotero.org/users/4605697/items/ETBZWQMA"],"uri":["http://zotero.org/users/4605697/items/ETBZWQMA"],"itemData":{"id":6159,"type":"book","title":"spatialEco. R package","URL":"https://github.com/jeffreyevans/spatialEco","version":"1.3-3","author":[{"family":"Evans","given":"JS"}],"issued":{"date-parts":[["2020"]]}}}],"schema":"https://github.com/citation-style-language/schema/raw/master/csl-citation.json"} </w:instrText>
-      </w:r>
-      <w:r>
-        <w:rPr>
-          <w:sz w:val="20"/>
-          <w:szCs w:val="20"/>
-        </w:rPr>
-        <w:fldChar w:fldCharType="separate"/>
-      </w:r>
-      <w:r>
-        <w:rPr>
-          <w:noProof/>
-          <w:sz w:val="20"/>
-          <w:szCs w:val="20"/>
-        </w:rPr>
-        <w:t>(Evans, 2020)</w:t>
-      </w:r>
-      <w:r>
-        <w:rPr>
-          <w:sz w:val="20"/>
-          <w:szCs w:val="20"/>
-        </w:rPr>
-        <w:fldChar w:fldCharType="end"/>
-      </w:r>
-      <w:r>
-        <w:rPr>
-          <w:sz w:val="20"/>
-          <w:szCs w:val="20"/>
-        </w:rPr>
-        <w:t>)</w:t>
+        <w:t>’ to standardize</w:t>
       </w:r>
     </w:p>
     <w:p>
@@ -608,7 +405,13 @@
         <w:rPr>
           <w:lang w:val="en-US"/>
         </w:rPr>
-        <w:t>Elevation (and landcover type?)</w:t>
+        <w:t>Forest inventory</w:t>
+      </w:r>
+      <w:r>
+        <w:rPr>
+          <w:lang w:val="en-US"/>
+        </w:rPr>
+        <w:t xml:space="preserve"> – stand info</w:t>
       </w:r>
     </w:p>
     <w:p>
@@ -623,8 +426,7 @@
         </w:rPr>
       </w:pPr>
       <w:r>
-        <w:lastRenderedPageBreak/>
-        <w:t>combined DEM images together to create a seamless raster</w:t>
+        <w:t>Using unique forest polygon identifiers, we attributed spatial covariates to the FRI datasets</w:t>
       </w:r>
     </w:p>
     <w:p>
@@ -638,11 +440,13 @@
           <w:lang w:val="en-US"/>
         </w:rPr>
       </w:pPr>
-      <w:r>
-        <w:t>‘Clip’ function we limited our DEM raster to our AOI</w:t>
-      </w:r>
-      <w:r>
-        <w:t xml:space="preserve"> (what is R equivalent?)</w:t>
+      <w:proofErr w:type="spellStart"/>
+      <w:r>
+        <w:t>Unoverlap</w:t>
+      </w:r>
+      <w:proofErr w:type="spellEnd"/>
+      <w:r>
+        <w:t xml:space="preserve"> using clip, erase, and merge in ArcGIS (R equivalent?)</w:t>
       </w:r>
     </w:p>
     <w:p>
@@ -657,7 +461,10 @@
         </w:rPr>
       </w:pPr>
       <w:r>
-        <w:t>normalized our aspect raster by replacing any value &gt; 180 by subtracting -180</w:t>
+        <w:rPr>
+          <w:lang w:val="en-US"/>
+        </w:rPr>
+        <w:t>Subset to variables of interest</w:t>
       </w:r>
     </w:p>
     <w:p>
@@ -675,167 +482,30 @@
         <w:rPr>
           <w:lang w:val="en-US"/>
         </w:rPr>
-        <w:t>‘subs’ to normalize using legend of corresponding values</w:t>
-      </w:r>
-    </w:p>
-    <w:p>
-      <w:pPr>
-        <w:pStyle w:val="ListParagraph"/>
-        <w:numPr>
-          <w:ilvl w:val="2"/>
-          <w:numId w:val="6"/>
-        </w:numPr>
-        <w:rPr>
-          <w:lang w:val="en-US"/>
-        </w:rPr>
-      </w:pPr>
-      <w:r>
-        <w:rPr>
-          <w:lang w:val="en-US"/>
-        </w:rPr>
-        <w:t>‘</w:t>
+        <w:t>Remove ‘</w:t>
+      </w:r>
+      <w:proofErr w:type="gramStart"/>
+      <w:r>
+        <w:rPr>
+          <w:lang w:val="en-US"/>
+        </w:rPr>
+        <w:t>white-space</w:t>
+      </w:r>
+      <w:proofErr w:type="gramEnd"/>
+      <w:r>
+        <w:rPr>
+          <w:lang w:val="en-US"/>
+        </w:rPr>
+        <w:t>’ (</w:t>
       </w:r>
       <w:proofErr w:type="spellStart"/>
-      <w:proofErr w:type="gramStart"/>
-      <w:r>
-        <w:rPr>
-          <w:lang w:val="en-US"/>
-        </w:rPr>
-        <w:t>raster.transformation</w:t>
+      <w:r>
+        <w:rPr>
+          <w:lang w:val="en-US"/>
+        </w:rPr>
+        <w:t>non intentional</w:t>
       </w:r>
       <w:proofErr w:type="spellEnd"/>
-      <w:proofErr w:type="gramEnd"/>
-      <w:r>
-        <w:rPr>
-          <w:lang w:val="en-US"/>
-        </w:rPr>
-        <w:t>’ from ‘</w:t>
-      </w:r>
-      <w:proofErr w:type="spellStart"/>
-      <w:r>
-        <w:rPr>
-          <w:lang w:val="en-US"/>
-        </w:rPr>
-        <w:t>spatialEco</w:t>
-      </w:r>
-      <w:proofErr w:type="spellEnd"/>
-      <w:r>
-        <w:rPr>
-          <w:lang w:val="en-US"/>
-        </w:rPr>
-        <w:t>’</w:t>
-      </w:r>
-      <w:r>
-        <w:rPr>
-          <w:lang w:val="en-US"/>
-        </w:rPr>
-        <w:t xml:space="preserve"> to standardize</w:t>
-      </w:r>
-    </w:p>
-    <w:p>
-      <w:pPr>
-        <w:pStyle w:val="ListParagraph"/>
-        <w:numPr>
-          <w:ilvl w:val="1"/>
-          <w:numId w:val="6"/>
-        </w:numPr>
-        <w:rPr>
-          <w:lang w:val="en-US"/>
-        </w:rPr>
-      </w:pPr>
-      <w:r>
-        <w:rPr>
-          <w:lang w:val="en-US"/>
-        </w:rPr>
-        <w:t>Forest inventory</w:t>
-      </w:r>
-      <w:r>
-        <w:rPr>
-          <w:lang w:val="en-US"/>
-        </w:rPr>
-        <w:t xml:space="preserve"> – stand info</w:t>
-      </w:r>
-    </w:p>
-    <w:p>
-      <w:pPr>
-        <w:pStyle w:val="ListParagraph"/>
-        <w:numPr>
-          <w:ilvl w:val="2"/>
-          <w:numId w:val="6"/>
-        </w:numPr>
-        <w:rPr>
-          <w:lang w:val="en-US"/>
-        </w:rPr>
-      </w:pPr>
-      <w:r>
-        <w:t>Using unique forest polygon identifiers, we attributed spatial covariates to the FRI datasets</w:t>
-      </w:r>
-    </w:p>
-    <w:p>
-      <w:pPr>
-        <w:pStyle w:val="ListParagraph"/>
-        <w:numPr>
-          <w:ilvl w:val="2"/>
-          <w:numId w:val="6"/>
-        </w:numPr>
-        <w:rPr>
-          <w:lang w:val="en-US"/>
-        </w:rPr>
-      </w:pPr>
-      <w:proofErr w:type="spellStart"/>
-      <w:r>
-        <w:t>Unoverlap</w:t>
-      </w:r>
-      <w:proofErr w:type="spellEnd"/>
-      <w:r>
-        <w:t xml:space="preserve"> using clip, erase, and merge in ArcGIS (R equivalent?)</w:t>
-      </w:r>
-    </w:p>
-    <w:p>
-      <w:pPr>
-        <w:pStyle w:val="ListParagraph"/>
-        <w:numPr>
-          <w:ilvl w:val="2"/>
-          <w:numId w:val="6"/>
-        </w:numPr>
-        <w:rPr>
-          <w:lang w:val="en-US"/>
-        </w:rPr>
-      </w:pPr>
-      <w:r>
-        <w:rPr>
-          <w:lang w:val="en-US"/>
-        </w:rPr>
-        <w:t>Subset to variables of interest</w:t>
-      </w:r>
-    </w:p>
-    <w:p>
-      <w:pPr>
-        <w:pStyle w:val="ListParagraph"/>
-        <w:numPr>
-          <w:ilvl w:val="2"/>
-          <w:numId w:val="6"/>
-        </w:numPr>
-        <w:rPr>
-          <w:lang w:val="en-US"/>
-        </w:rPr>
-      </w:pPr>
-      <w:r>
-        <w:rPr>
-          <w:lang w:val="en-US"/>
-        </w:rPr>
-        <w:t>Remove ‘white-space’ (</w:t>
-      </w:r>
-      <w:proofErr w:type="spellStart"/>
-      <w:proofErr w:type="gramStart"/>
-      <w:r>
-        <w:rPr>
-          <w:lang w:val="en-US"/>
-        </w:rPr>
-        <w:t>non intentional</w:t>
-      </w:r>
-      <w:proofErr w:type="spellEnd"/>
-      <w:proofErr w:type="gramEnd"/>
       <w:r>
         <w:rPr>
           <w:lang w:val="en-US"/>
@@ -947,43 +617,8 @@
         <w:rPr>
           <w:lang w:val="en-US"/>
         </w:rPr>
-        <w:t>General Linear</w:t>
-      </w:r>
-      <w:r>
-        <w:rPr>
-          <w:lang w:val="en-US"/>
-        </w:rPr>
-        <w:t xml:space="preserve"> </w:t>
-      </w:r>
-      <w:r>
-        <w:rPr>
-          <w:lang w:val="en-US"/>
-        </w:rPr>
-        <w:t>Models (GLM) with the response variables</w:t>
-      </w:r>
-      <w:r>
-        <w:rPr>
-          <w:lang w:val="en-US"/>
-        </w:rPr>
-        <w:t xml:space="preserve"> </w:t>
-      </w:r>
-      <w:r>
-        <w:rPr>
-          <w:lang w:val="en-US"/>
-        </w:rPr>
-        <w:t>against</w:t>
-      </w:r>
-      <w:r>
-        <w:rPr>
-          <w:lang w:val="en-US"/>
-        </w:rPr>
-        <w:t xml:space="preserve"> </w:t>
-      </w:r>
-      <w:r>
-        <w:rPr>
-          <w:lang w:val="en-US"/>
-        </w:rPr>
-        <w:t>explanatory spatial predictors</w:t>
+        <w:lastRenderedPageBreak/>
+        <w:t>General Linear Models (GLM) with the response variables against explanatory spatial predictors</w:t>
       </w:r>
     </w:p>
     <w:p>
@@ -1004,19 +639,7 @@
         <w:rPr>
           <w:lang w:val="en-US"/>
         </w:rPr>
-        <w:t>ranked models</w:t>
-      </w:r>
-      <w:r>
-        <w:rPr>
-          <w:lang w:val="en-US"/>
-        </w:rPr>
-        <w:t xml:space="preserve"> </w:t>
-      </w:r>
-      <w:r>
-        <w:rPr>
-          <w:lang w:val="en-US"/>
-        </w:rPr>
-        <w:t>based on Akaike Information</w:t>
+        <w:t>ranked models based on Akaike Information</w:t>
       </w:r>
     </w:p>
     <w:p>
@@ -1037,19 +660,7 @@
         <w:rPr>
           <w:lang w:val="en-US"/>
         </w:rPr>
-        <w:t>removed models with</w:t>
-      </w:r>
-      <w:r>
-        <w:rPr>
-          <w:lang w:val="en-US"/>
-        </w:rPr>
-        <w:t xml:space="preserve"> </w:t>
-      </w:r>
-      <w:r>
-        <w:rPr>
-          <w:lang w:val="en-US"/>
-        </w:rPr>
-        <w:t>uninformative parameters</w:t>
+        <w:t>removed models with uninformative parameters</w:t>
       </w:r>
     </w:p>
     <w:p>
@@ -1070,19 +681,7 @@
         <w:rPr>
           <w:lang w:val="en-US"/>
         </w:rPr>
-        <w:t>If more than</w:t>
-      </w:r>
-      <w:r>
-        <w:rPr>
-          <w:lang w:val="en-US"/>
-        </w:rPr>
-        <w:t xml:space="preserve"> </w:t>
-      </w:r>
-      <w:r>
-        <w:rPr>
-          <w:lang w:val="en-US"/>
-        </w:rPr>
-        <w:t xml:space="preserve">one model was within a\2 </w:t>
+        <w:t xml:space="preserve">If more than one model was within a\2 </w:t>
       </w:r>
       <w:proofErr w:type="spellStart"/>
       <w:r>
@@ -1096,55 +695,7 @@
         <w:rPr>
           <w:lang w:val="en-US"/>
         </w:rPr>
-        <w:t xml:space="preserve"> we averaged</w:t>
-      </w:r>
-      <w:r>
-        <w:rPr>
-          <w:lang w:val="en-US"/>
-        </w:rPr>
-        <w:t xml:space="preserve"> </w:t>
-      </w:r>
-      <w:r>
-        <w:rPr>
-          <w:lang w:val="en-US"/>
-        </w:rPr>
-        <w:t>model coefficients and extracted full</w:t>
-      </w:r>
-      <w:r>
-        <w:rPr>
-          <w:lang w:val="en-US"/>
-        </w:rPr>
-        <w:t xml:space="preserve"> </w:t>
-      </w:r>
-      <w:r>
-        <w:rPr>
-          <w:lang w:val="en-US"/>
-        </w:rPr>
-        <w:t>coefficient estimates</w:t>
-      </w:r>
-      <w:r>
-        <w:rPr>
-          <w:lang w:val="en-US"/>
-        </w:rPr>
-        <w:t xml:space="preserve"> </w:t>
-      </w:r>
-      <w:r>
-        <w:rPr>
-          <w:lang w:val="en-US"/>
-        </w:rPr>
-        <w:t>for use in the construction of distribution</w:t>
-      </w:r>
-      <w:r>
-        <w:rPr>
-          <w:lang w:val="en-US"/>
-        </w:rPr>
-        <w:t xml:space="preserve"> </w:t>
-      </w:r>
-      <w:r>
-        <w:rPr>
-          <w:lang w:val="en-US"/>
-        </w:rPr>
-        <w:t>models</w:t>
+        <w:t xml:space="preserve"> we averaged model coefficients and extracted full coefficient estimates for use in the construction of distribution models</w:t>
       </w:r>
     </w:p>
     <w:p>
@@ -1165,73 +716,7 @@
         <w:rPr>
           <w:lang w:val="en-US"/>
         </w:rPr>
-        <w:t>C</w:t>
-      </w:r>
-      <w:r>
-        <w:rPr>
-          <w:lang w:val="en-US"/>
-        </w:rPr>
-        <w:t>onstructed spatial surfaces of foliar ESP</w:t>
-      </w:r>
-      <w:r>
-        <w:rPr>
-          <w:lang w:val="en-US"/>
-        </w:rPr>
-        <w:t xml:space="preserve"> </w:t>
-      </w:r>
-      <w:r>
-        <w:rPr>
-          <w:lang w:val="en-US"/>
-        </w:rPr>
-        <w:t>traits by summing top model or the averaged coefficients</w:t>
-      </w:r>
-      <w:r>
-        <w:rPr>
-          <w:lang w:val="en-US"/>
-        </w:rPr>
-        <w:t xml:space="preserve"> </w:t>
-      </w:r>
-      <w:r>
-        <w:rPr>
-          <w:lang w:val="en-US"/>
-        </w:rPr>
-        <w:t>estimates for top competing models, multiplied</w:t>
-      </w:r>
-      <w:r>
-        <w:rPr>
-          <w:lang w:val="en-US"/>
-        </w:rPr>
-        <w:t xml:space="preserve"> </w:t>
-      </w:r>
-      <w:r>
-        <w:rPr>
-          <w:lang w:val="en-US"/>
-        </w:rPr>
-        <w:t>against their corresponding spatial covariate</w:t>
-      </w:r>
-      <w:r>
-        <w:rPr>
-          <w:lang w:val="en-US"/>
-        </w:rPr>
-        <w:t xml:space="preserve"> -&gt; </w:t>
-      </w:r>
-      <w:r>
-        <w:rPr>
-          <w:lang w:val="en-US"/>
-        </w:rPr>
-        <w:t>create predictive spatial surfaces of</w:t>
-      </w:r>
-      <w:r>
-        <w:rPr>
-          <w:lang w:val="en-US"/>
-        </w:rPr>
-        <w:t xml:space="preserve"> </w:t>
-      </w:r>
-      <w:r>
-        <w:rPr>
-          <w:lang w:val="en-US"/>
-        </w:rPr>
-        <w:t>plant trait variability</w:t>
+        <w:t>Constructed spatial surfaces of foliar ESP traits by summing top model or the averaged coefficients estimates for top competing models, multiplied against their corresponding spatial covariate -&gt; create predictive spatial surfaces of plant trait variability</w:t>
       </w:r>
     </w:p>
     <w:p>
@@ -1291,8 +776,16 @@
     <w:p>
       <w:r>
         <w:tab/>
-        <w:t>Am I including fire?</w:t>
-      </w:r>
+        <w:t>Am I including fire</w:t>
+      </w:r>
+      <w:r>
+        <w:t xml:space="preserve"> - </w:t>
+      </w:r>
+      <w:proofErr w:type="gramStart"/>
+      <w:r>
+        <w:t>yes</w:t>
+      </w:r>
+      <w:proofErr w:type="gramEnd"/>
     </w:p>
     <w:p/>
     <w:p>
@@ -1321,6 +814,87 @@
       <w:r>
         <w:t xml:space="preserve"> and could our data be subset to match his? Is the sampling procedure similar? </w:t>
       </w:r>
+    </w:p>
+    <w:p/>
+    <w:p>
+      <w:r>
+        <w:t>To decide which sites to visit:</w:t>
+      </w:r>
+    </w:p>
+    <w:p>
+      <w:r>
+        <w:t>Decide which metrics I want to get full distribution:</w:t>
+      </w:r>
+    </w:p>
+    <w:p>
+      <w:pPr>
+        <w:pStyle w:val="ListParagraph"/>
+        <w:numPr>
+          <w:ilvl w:val="0"/>
+          <w:numId w:val="7"/>
+        </w:numPr>
+      </w:pPr>
+      <w:r>
+        <w:t>Forest age and height (height is good so probably just age)</w:t>
+      </w:r>
+    </w:p>
+    <w:p>
+      <w:pPr>
+        <w:pStyle w:val="ListParagraph"/>
+        <w:numPr>
+          <w:ilvl w:val="0"/>
+          <w:numId w:val="7"/>
+        </w:numPr>
+      </w:pPr>
+      <w:r>
+        <w:t>Elevation for sure!</w:t>
+      </w:r>
+    </w:p>
+    <w:p>
+      <w:pPr>
+        <w:pStyle w:val="ListParagraph"/>
+        <w:numPr>
+          <w:ilvl w:val="0"/>
+          <w:numId w:val="7"/>
+        </w:numPr>
+      </w:pPr>
+      <w:r>
+        <w:t xml:space="preserve">We will see about </w:t>
+      </w:r>
+      <w:proofErr w:type="spellStart"/>
+      <w:r>
+        <w:t>bioclim</w:t>
+      </w:r>
+      <w:proofErr w:type="spellEnd"/>
+      <w:r>
+        <w:t xml:space="preserve"> – just annual averages I think *will take a while to get </w:t>
+      </w:r>
+      <w:proofErr w:type="gramStart"/>
+      <w:r>
+        <w:t>info</w:t>
+      </w:r>
+      <w:proofErr w:type="gramEnd"/>
+    </w:p>
+    <w:p>
+      <w:pPr>
+        <w:pStyle w:val="ListParagraph"/>
+        <w:numPr>
+          <w:ilvl w:val="0"/>
+          <w:numId w:val="7"/>
+        </w:numPr>
+      </w:pPr>
+      <w:r>
+        <w:t>Species</w:t>
+      </w:r>
+    </w:p>
+    <w:p>
+      <w:pPr>
+        <w:pStyle w:val="ListParagraph"/>
+        <w:numPr>
+          <w:ilvl w:val="0"/>
+          <w:numId w:val="7"/>
+        </w:numPr>
+      </w:pPr>
     </w:p>
     <w:sectPr>
       <w:pgSz w:w="12240" w:h="15840"/>
@@ -1335,6 +909,118 @@
 <file path=word/numbering.xml><?xml version="1.0" encoding="utf-8"?>
 <w:numbering xmlns:wpc="http://schemas.microsoft.com/office/word/2010/wordprocessingCanvas" xmlns:cx="http://schemas.microsoft.com/office/drawing/2014/chartex" xmlns:cx1="http://schemas.microsoft.com/office/drawing/2015/9/8/chartex" xmlns:cx2="http://schemas.microsoft.com/office/drawing/2015/10/21/chartex" xmlns:cx3="http://schemas.microsoft.com/office/drawing/2016/5/9/chartex" xmlns:cx4="http://schemas.microsoft.com/office/drawing/2016/5/10/chartex" xmlns:cx5="http://schemas.microsoft.com/office/drawing/2016/5/11/chartex" xmlns:cx6="http://schemas.microsoft.com/office/drawing/2016/5/12/chartex" xmlns:cx7="http://schemas.microsoft.com/office/drawing/2016/5/13/chartex" xmlns:cx8="http://schemas.microsoft.com/office/drawing/2016/5/14/chartex" xmlns:mc="http://schemas.openxmlformats.org/markup-compatibility/2006" xmlns:aink="http://schemas.microsoft.com/office/drawing/2016/ink" xmlns:am3d="http://schemas.microsoft.com/office/drawing/2017/model3d" xmlns:o="urn:schemas-microsoft-com:office:office" xmlns:oel="http://schemas.microsoft.com/office/2019/extlst" xmlns:r="http://schemas.openxmlformats.org/officeDocument/2006/relationships" xmlns:m="http://schemas.openxmlformats.org/officeDocument/2006/math" xmlns:v="urn:schemas-microsoft-com:vml" xmlns:wp14="http://schemas.microsoft.com/office/word/2010/wordprocessingDrawing" xmlns:wp="http://schemas.openxmlformats.org/drawingml/2006/wordprocessingDrawing" xmlns:w10="urn:schemas-microsoft-com:office:word" xmlns:w="http://schemas.openxmlformats.org/wordprocessingml/2006/main" xmlns:w14="http://schemas.microsoft.com/office/word/2010/wordml" xmlns:w15="http://schemas.microsoft.com/office/word/2012/wordml" xmlns:w16cex="http://schemas.microsoft.com/office/word/2018/wordml/cex" xmlns:w16cid="http://schemas.microsoft.com/office/word/2016/wordml/cid" xmlns:w16="http://schemas.microsoft.com/office/word/2018/wordml" xmlns:w16sdtdh="http://schemas.microsoft.com/office/word/2020/wordml/sdtdatahash" xmlns:w16se="http://schemas.microsoft.com/office/word/2015/wordml/symex" xmlns:wpg="http://schemas.microsoft.com/office/word/2010/wordprocessingGroup" xmlns:wpi="http://schemas.microsoft.com/office/word/2010/wordprocessingInk" xmlns:wne="http://schemas.microsoft.com/office/word/2006/wordml" xmlns:wps="http://schemas.microsoft.com/office/word/2010/wordprocessingShape" mc:Ignorable="w14 w15 w16se w16cid w16 w16cex w16sdtdh wp14">
   <w:abstractNum w:abstractNumId="0" w15:restartNumberingAfterBreak="0">
+    <w:nsid w:val="07737191"/>
+    <w:multiLevelType w:val="hybridMultilevel"/>
+    <w:tmpl w:val="EA6E417E"/>
+    <w:lvl w:ilvl="0" w:tplc="00061E7C">
+      <w:numFmt w:val="bullet"/>
+      <w:lvlText w:val="-"/>
+      <w:lvlJc w:val="left"/>
+      <w:pPr>
+        <w:ind w:left="1080" w:hanging="360"/>
+      </w:pPr>
+      <w:rPr>
+        <w:rFonts w:ascii="Calibri" w:eastAsiaTheme="minorHAnsi" w:hAnsi="Calibri" w:cs="Calibri" w:hint="default"/>
+      </w:rPr>
+    </w:lvl>
+    <w:lvl w:ilvl="1" w:tplc="04090003" w:tentative="1">
+      <w:start w:val="1"/>
+      <w:numFmt w:val="bullet"/>
+      <w:lvlText w:val="o"/>
+      <w:lvlJc w:val="left"/>
+      <w:pPr>
+        <w:ind w:left="1800" w:hanging="360"/>
+      </w:pPr>
+      <w:rPr>
+        <w:rFonts w:ascii="Courier New" w:hAnsi="Courier New" w:cs="Courier New" w:hint="default"/>
+      </w:rPr>
+    </w:lvl>
+    <w:lvl w:ilvl="2" w:tplc="04090005" w:tentative="1">
+      <w:start w:val="1"/>
+      <w:numFmt w:val="bullet"/>
+      <w:lvlText w:val=""/>
+      <w:lvlJc w:val="left"/>
+      <w:pPr>
+        <w:ind w:left="2520" w:hanging="360"/>
+      </w:pPr>
+      <w:rPr>
+        <w:rFonts w:ascii="Wingdings" w:hAnsi="Wingdings" w:hint="default"/>
+      </w:rPr>
+    </w:lvl>
+    <w:lvl w:ilvl="3" w:tplc="04090001" w:tentative="1">
+      <w:start w:val="1"/>
+      <w:numFmt w:val="bullet"/>
+      <w:lvlText w:val=""/>
+      <w:lvlJc w:val="left"/>
+      <w:pPr>
+        <w:ind w:left="3240" w:hanging="360"/>
+      </w:pPr>
+      <w:rPr>
+        <w:rFonts w:ascii="Symbol" w:hAnsi="Symbol" w:hint="default"/>
+      </w:rPr>
+    </w:lvl>
+    <w:lvl w:ilvl="4" w:tplc="04090003" w:tentative="1">
+      <w:start w:val="1"/>
+      <w:numFmt w:val="bullet"/>
+      <w:lvlText w:val="o"/>
+      <w:lvlJc w:val="left"/>
+      <w:pPr>
+        <w:ind w:left="3960" w:hanging="360"/>
+      </w:pPr>
+      <w:rPr>
+        <w:rFonts w:ascii="Courier New" w:hAnsi="Courier New" w:cs="Courier New" w:hint="default"/>
+      </w:rPr>
+    </w:lvl>
+    <w:lvl w:ilvl="5" w:tplc="04090005" w:tentative="1">
+      <w:start w:val="1"/>
+      <w:numFmt w:val="bullet"/>
+      <w:lvlText w:val=""/>
+      <w:lvlJc w:val="left"/>
+      <w:pPr>
+        <w:ind w:left="4680" w:hanging="360"/>
+      </w:pPr>
+      <w:rPr>
+        <w:rFonts w:ascii="Wingdings" w:hAnsi="Wingdings" w:hint="default"/>
+      </w:rPr>
+    </w:lvl>
+    <w:lvl w:ilvl="6" w:tplc="04090001" w:tentative="1">
+      <w:start w:val="1"/>
+      <w:numFmt w:val="bullet"/>
+      <w:lvlText w:val=""/>
+      <w:lvlJc w:val="left"/>
+      <w:pPr>
+        <w:ind w:left="5400" w:hanging="360"/>
+      </w:pPr>
+      <w:rPr>
+        <w:rFonts w:ascii="Symbol" w:hAnsi="Symbol" w:hint="default"/>
+      </w:rPr>
+    </w:lvl>
+    <w:lvl w:ilvl="7" w:tplc="04090003" w:tentative="1">
+      <w:start w:val="1"/>
+      <w:numFmt w:val="bullet"/>
+      <w:lvlText w:val="o"/>
+      <w:lvlJc w:val="left"/>
+      <w:pPr>
+        <w:ind w:left="6120" w:hanging="360"/>
+      </w:pPr>
+      <w:rPr>
+        <w:rFonts w:ascii="Courier New" w:hAnsi="Courier New" w:cs="Courier New" w:hint="default"/>
+      </w:rPr>
+    </w:lvl>
+    <w:lvl w:ilvl="8" w:tplc="04090005" w:tentative="1">
+      <w:start w:val="1"/>
+      <w:numFmt w:val="bullet"/>
+      <w:lvlText w:val=""/>
+      <w:lvlJc w:val="left"/>
+      <w:pPr>
+        <w:ind w:left="6840" w:hanging="360"/>
+      </w:pPr>
+      <w:rPr>
+        <w:rFonts w:ascii="Wingdings" w:hAnsi="Wingdings" w:hint="default"/>
+      </w:rPr>
+    </w:lvl>
+  </w:abstractNum>
+  <w:abstractNum w:abstractNumId="1" w15:restartNumberingAfterBreak="0">
     <w:nsid w:val="2B9E11BD"/>
     <w:multiLevelType w:val="hybridMultilevel"/>
     <w:tmpl w:val="E2EE8B18"/>
@@ -1446,7 +1132,7 @@
       </w:rPr>
     </w:lvl>
   </w:abstractNum>
-  <w:abstractNum w:abstractNumId="1" w15:restartNumberingAfterBreak="0">
+  <w:abstractNum w:abstractNumId="2" w15:restartNumberingAfterBreak="0">
     <w:nsid w:val="4D9471CC"/>
     <w:multiLevelType w:val="hybridMultilevel"/>
     <w:tmpl w:val="D01A338A"/>
@@ -1532,7 +1218,7 @@
       </w:pPr>
     </w:lvl>
   </w:abstractNum>
-  <w:abstractNum w:abstractNumId="2" w15:restartNumberingAfterBreak="0">
+  <w:abstractNum w:abstractNumId="3" w15:restartNumberingAfterBreak="0">
     <w:nsid w:val="5D170D12"/>
     <w:multiLevelType w:val="hybridMultilevel"/>
     <w:tmpl w:val="D01A338A"/>
@@ -1618,7 +1304,7 @@
       </w:pPr>
     </w:lvl>
   </w:abstractNum>
-  <w:abstractNum w:abstractNumId="3" w15:restartNumberingAfterBreak="0">
+  <w:abstractNum w:abstractNumId="4" w15:restartNumberingAfterBreak="0">
     <w:nsid w:val="602F458F"/>
     <w:multiLevelType w:val="hybridMultilevel"/>
     <w:tmpl w:val="84AC3C28"/>
@@ -1731,7 +1417,7 @@
       </w:rPr>
     </w:lvl>
   </w:abstractNum>
-  <w:abstractNum w:abstractNumId="4" w15:restartNumberingAfterBreak="0">
+  <w:abstractNum w:abstractNumId="5" w15:restartNumberingAfterBreak="0">
     <w:nsid w:val="70CE4F80"/>
     <w:multiLevelType w:val="hybridMultilevel"/>
     <w:tmpl w:val="D01A338A"/>
@@ -1817,7 +1503,7 @@
       </w:pPr>
     </w:lvl>
   </w:abstractNum>
-  <w:abstractNum w:abstractNumId="5" w15:restartNumberingAfterBreak="0">
+  <w:abstractNum w:abstractNumId="6" w15:restartNumberingAfterBreak="0">
     <w:nsid w:val="714D6B02"/>
     <w:multiLevelType w:val="hybridMultilevel"/>
     <w:tmpl w:val="0E68F68E"/>
@@ -1904,22 +1590,25 @@
     </w:lvl>
   </w:abstractNum>
   <w:num w:numId="1" w16cid:durableId="1819883625">
+    <w:abstractNumId w:val="4"/>
+  </w:num>
+  <w:num w:numId="2" w16cid:durableId="1346635642">
+    <w:abstractNumId w:val="1"/>
+  </w:num>
+  <w:num w:numId="3" w16cid:durableId="2105958161">
+    <w:abstractNumId w:val="2"/>
+  </w:num>
+  <w:num w:numId="4" w16cid:durableId="373117995">
+    <w:abstractNumId w:val="5"/>
+  </w:num>
+  <w:num w:numId="5" w16cid:durableId="447241189">
     <w:abstractNumId w:val="3"/>
   </w:num>
-  <w:num w:numId="2" w16cid:durableId="1346635642">
+  <w:num w:numId="6" w16cid:durableId="806623602">
+    <w:abstractNumId w:val="6"/>
+  </w:num>
+  <w:num w:numId="7" w16cid:durableId="567764351">
     <w:abstractNumId w:val="0"/>
-  </w:num>
-  <w:num w:numId="3" w16cid:durableId="2105958161">
-    <w:abstractNumId w:val="1"/>
-  </w:num>
-  <w:num w:numId="4" w16cid:durableId="373117995">
-    <w:abstractNumId w:val="4"/>
-  </w:num>
-  <w:num w:numId="5" w16cid:durableId="447241189">
-    <w:abstractNumId w:val="2"/>
-  </w:num>
-  <w:num w:numId="6" w16cid:durableId="806623602">
-    <w:abstractNumId w:val="5"/>
   </w:num>
 </w:numbering>
 </file>
@@ -2322,6 +2011,7 @@
   <w:style w:type="character" w:default="1" w:styleId="DefaultParagraphFont">
     <w:name w:val="Default Paragraph Font"/>
     <w:uiPriority w:val="1"/>
+    <w:semiHidden/>
     <w:unhideWhenUsed/>
   </w:style>
   <w:style w:type="table" w:default="1" w:styleId="TableNormal">
